--- a/atv 05 mvp matheus rodrigues.docx
+++ b/atv 05 mvp matheus rodrigues.docx
@@ -148,7 +148,10 @@
               <w:t xml:space="preserve"> caso seja selecionado d</w:t>
             </w:r>
             <w:r>
-              <w:t>eve participar de um teste de apitidao</w:t>
+              <w:t xml:space="preserve">eve participar de um teste de </w:t>
+            </w:r>
+            <w:r>
+              <w:t>aptidão</w:t>
             </w:r>
           </w:p>
         </w:tc>
@@ -294,8 +297,10 @@
           </w:tcPr>
           <w:p>
             <w:r>
-              <w:t>Caso seja aprovado deve apresenta documento para à contratação</w:t>
-            </w:r>
+              <w:t>o sistema deve manter um cadastro de férias.</w:t>
+            </w:r>
+            <w:bookmarkStart w:id="0" w:name="_GoBack"/>
+            <w:bookmarkEnd w:id="0"/>
           </w:p>
         </w:tc>
       </w:tr>
@@ -765,6 +770,9 @@
         </w:tc>
       </w:tr>
       <w:tr>
+        <w:trPr>
+          <w:trHeight w:val="222"/>
+        </w:trPr>
         <w:tc>
           <w:tcPr>
             <w:tcW w:w="4247" w:type="dxa"/>
@@ -808,8 +816,6 @@
             <w:r>
               <w:t>ve armazenar o currículo dos profissionais.</w:t>
             </w:r>
-            <w:bookmarkStart w:id="0" w:name="_GoBack"/>
-            <w:bookmarkEnd w:id="0"/>
           </w:p>
         </w:tc>
       </w:tr>
@@ -1328,18 +1334,29 @@
           </w:tcPr>
           <w:p>
             <w:r>
+              <w:t>descrição</w:t>
+            </w:r>
+          </w:p>
+        </w:tc>
+        <w:tc>
+          <w:tcPr>
+            <w:tcW w:w="4247" w:type="dxa"/>
+          </w:tcPr>
+          <w:p>
+            <w:r>
+              <w:t xml:space="preserve"> Em caso de não aptidão o sistema deve envia uma mensagem de alerta </w:t>
+            </w:r>
+            <w:r>
+              <w:t>,</w:t>
+            </w:r>
+          </w:p>
+          <w:p>
+            <w:r>
               <w:lastRenderedPageBreak/>
-              <w:t>descrição</w:t>
-            </w:r>
-          </w:p>
-        </w:tc>
-        <w:tc>
-          <w:tcPr>
-            <w:tcW w:w="4247" w:type="dxa"/>
-          </w:tcPr>
-          <w:p>
-            <w:r>
-              <w:t xml:space="preserve"> Em caso de não aptidão o sistema deve envia uma mensagem de alerta para o responsável do setor</w:t>
+              <w:t xml:space="preserve"> responsável </w:t>
+            </w:r>
+            <w:r>
+              <w:t>caso seja reprovado o sistema emite um aviso</w:t>
             </w:r>
           </w:p>
         </w:tc>
@@ -2333,7 +2350,7 @@
 </file>
 
 <file path=customXml/itemProps1.xml><?xml version="1.0" encoding="utf-8"?>
-<ds:datastoreItem xmlns:ds="http://schemas.openxmlformats.org/officeDocument/2006/customXml" ds:itemID="{37447326-F32D-4290-96C4-0119FFCDD414}">
+<ds:datastoreItem xmlns:ds="http://schemas.openxmlformats.org/officeDocument/2006/customXml" ds:itemID="{A25B8A73-5EE5-4800-84A5-F08222A7C89E}">
   <ds:schemaRefs>
     <ds:schemaRef ds:uri="http://schemas.openxmlformats.org/officeDocument/2006/bibliography"/>
   </ds:schemaRefs>
